--- a/Levada_Denys_Resume_JavaScript.docx
+++ b/Levada_Denys_Resume_JavaScript.docx
@@ -481,7 +481,7 @@
           <w:sz w:val="28"/>
           <w:lang w:val="en-US"/>
         </w:rPr>
-        <w:t>Basic knowledge of React.</w:t>
+        <w:t>Basic knowledge of React, Redux.</w:t>
       </w:r>
     </w:p>
     <w:p>
@@ -566,7 +566,61 @@
           <w:sz w:val="28"/>
           <w:lang w:val="en-US"/>
         </w:rPr>
-        <w:t>Knowledge of Git, npm.</w:t>
+        <w:t xml:space="preserve">Knowledge of </w:t>
+      </w:r>
+      <w:proofErr w:type="spellStart"/>
+      <w:r>
+        <w:rPr>
+          <w:rFonts w:ascii="Arial" w:hAnsi="Arial" w:cs="Arial"/>
+          <w:sz w:val="28"/>
+          <w:lang w:val="en-US"/>
+        </w:rPr>
+        <w:t>Git</w:t>
+      </w:r>
+      <w:proofErr w:type="spellEnd"/>
+      <w:r>
+        <w:rPr>
+          <w:rFonts w:ascii="Arial" w:hAnsi="Arial" w:cs="Arial"/>
+          <w:sz w:val="28"/>
+          <w:lang w:val="en-US"/>
+        </w:rPr>
+        <w:t xml:space="preserve">, </w:t>
+      </w:r>
+      <w:proofErr w:type="spellStart"/>
+      <w:r>
+        <w:rPr>
+          <w:rFonts w:ascii="Arial" w:hAnsi="Arial" w:cs="Arial"/>
+          <w:sz w:val="28"/>
+          <w:lang w:val="en-US"/>
+        </w:rPr>
+        <w:t>npm</w:t>
+      </w:r>
+      <w:proofErr w:type="spellEnd"/>
+      <w:r>
+        <w:rPr>
+          <w:rFonts w:ascii="Arial" w:hAnsi="Arial" w:cs="Arial"/>
+          <w:sz w:val="28"/>
+          <w:lang w:val="en-US"/>
+        </w:rPr>
+        <w:t>, W</w:t>
+      </w:r>
+      <w:bookmarkStart w:id="0" w:name="_GoBack"/>
+      <w:bookmarkEnd w:id="0"/>
+      <w:r>
+        <w:rPr>
+          <w:rFonts w:ascii="Arial" w:hAnsi="Arial" w:cs="Arial"/>
+          <w:sz w:val="28"/>
+          <w:lang w:val="en-US"/>
+        </w:rPr>
+        <w:t>ebpack</w:t>
+      </w:r>
+      <w:r>
+        <w:rPr>
+          <w:rFonts w:ascii="Arial" w:hAnsi="Arial" w:cs="Arial"/>
+          <w:sz w:val="28"/>
+          <w:lang w:val="en-US"/>
+        </w:rPr>
+        <w:t>.</w:t>
       </w:r>
     </w:p>
     <w:p>
@@ -926,17 +980,7 @@
           <w:sz w:val="28"/>
           <w:lang w:val="en-US"/>
         </w:rPr>
-        <w:t xml:space="preserve"> I have recommendation from my tutor Nick Loto</w:t>
-      </w:r>
-      <w:bookmarkStart w:id="0" w:name="_GoBack"/>
-      <w:bookmarkEnd w:id="0"/>
-      <w:r>
-        <w:rPr>
-          <w:rFonts w:ascii="Arial" w:hAnsi="Arial" w:cs="Arial"/>
-          <w:sz w:val="28"/>
-          <w:lang w:val="en-US"/>
-        </w:rPr>
-        <w:t>tsky, you can see it at my LinkedIn.</w:t>
+        <w:t xml:space="preserve"> I have recommendation from my tutor Nick Lototsky, you can see it at my LinkedIn.</w:t>
       </w:r>
       <w:r>
         <w:rPr>
@@ -945,6 +989,14 @@
           <w:lang w:val="en-US"/>
         </w:rPr>
         <w:t xml:space="preserve"> </w:t>
+      </w:r>
+      <w:r>
+        <w:rPr>
+          <w:rFonts w:ascii="Arial" w:hAnsi="Arial" w:cs="Arial"/>
+          <w:sz w:val="28"/>
+          <w:lang w:val="en-US"/>
+        </w:rPr>
+        <w:t>Ready and want to learn a lot!</w:t>
       </w:r>
     </w:p>
     <w:sectPr>

--- a/Levada_Denys_Resume_JavaScript.docx
+++ b/Levada_Denys_Resume_JavaScript.docx
@@ -352,15 +352,17 @@
           <w:sz w:val="28"/>
           <w:lang w:val="en-US"/>
         </w:rPr>
-        <w:t>JavaScript Trainee</w:t>
-      </w:r>
-      <w:r>
-        <w:rPr>
-          <w:rFonts w:ascii="Arial" w:hAnsi="Arial" w:cs="Arial"/>
-          <w:sz w:val="28"/>
-          <w:lang w:val="en-US"/>
-        </w:rPr>
-        <w:t>/Junior position</w:t>
+        <w:t xml:space="preserve">JavaScript </w:t>
+      </w:r>
+      <w:bookmarkStart w:id="0" w:name="_GoBack"/>
+      <w:bookmarkEnd w:id="0"/>
+      <w:r>
+        <w:rPr>
+          <w:rFonts w:ascii="Arial" w:hAnsi="Arial" w:cs="Arial"/>
+          <w:sz w:val="28"/>
+          <w:lang w:val="en-US"/>
+        </w:rPr>
+        <w:t>Junior position</w:t>
       </w:r>
       <w:r>
         <w:rPr>
@@ -602,18 +604,18 @@
           <w:sz w:val="28"/>
           <w:lang w:val="en-US"/>
         </w:rPr>
-        <w:t>, W</w:t>
-      </w:r>
-      <w:bookmarkStart w:id="0" w:name="_GoBack"/>
-      <w:bookmarkEnd w:id="0"/>
-      <w:r>
-        <w:rPr>
-          <w:rFonts w:ascii="Arial" w:hAnsi="Arial" w:cs="Arial"/>
-          <w:sz w:val="28"/>
-          <w:lang w:val="en-US"/>
-        </w:rPr>
-        <w:t>ebpack</w:t>
-      </w:r>
+        <w:t xml:space="preserve">, </w:t>
+      </w:r>
+      <w:proofErr w:type="spellStart"/>
+      <w:r>
+        <w:rPr>
+          <w:rFonts w:ascii="Arial" w:hAnsi="Arial" w:cs="Arial"/>
+          <w:sz w:val="28"/>
+          <w:lang w:val="en-US"/>
+        </w:rPr>
+        <w:t>Webpack</w:t>
+      </w:r>
+      <w:proofErr w:type="spellEnd"/>
       <w:r>
         <w:rPr>
           <w:rFonts w:ascii="Arial" w:hAnsi="Arial" w:cs="Arial"/>
